--- a/Docs/Registration_WebSite.docx
+++ b/Docs/Registration_WebSite.docx
@@ -6,13 +6,9 @@
       <w:pPr>
         <w:pStyle w:val="Title"/>
       </w:pPr>
-      <w:proofErr w:type="spellStart"/>
-      <w:proofErr w:type="gramStart"/>
       <w:r>
         <w:t>dnwTennis</w:t>
       </w:r>
-      <w:proofErr w:type="spellEnd"/>
-      <w:proofErr w:type="gramEnd"/>
       <w:r>
         <w:t xml:space="preserve"> – Registration Web Site</w:t>
       </w:r>
@@ -39,21 +35,12 @@
           <w:szCs w:val="28"/>
         </w:rPr>
       </w:pPr>
-      <w:proofErr w:type="gramStart"/>
       <w:r>
         <w:rPr>
           <w:sz w:val="28"/>
           <w:szCs w:val="28"/>
         </w:rPr>
-        <w:t>camp</w:t>
-      </w:r>
-      <w:proofErr w:type="gramEnd"/>
-      <w:r>
-        <w:rPr>
-          <w:sz w:val="28"/>
-          <w:szCs w:val="28"/>
-        </w:rPr>
-        <w:t xml:space="preserve"> registration </w:t>
+        <w:t xml:space="preserve">camp registration </w:t>
       </w:r>
       <w:r>
         <w:rPr>
@@ -402,10 +389,52 @@
         </w:numPr>
       </w:pPr>
       <w:r>
-        <w:t>Optional Login</w:t>
-      </w:r>
-      <w:r>
-        <w:t xml:space="preserve"> for users</w:t>
+        <w:t xml:space="preserve">Optional email </w:t>
+      </w:r>
+      <w:r>
+        <w:t xml:space="preserve">entry </w:t>
+      </w:r>
+      <w:r>
+        <w:t>for each camper</w:t>
+      </w:r>
+    </w:p>
+    <w:p>
+      <w:pPr>
+        <w:pStyle w:val="ListParagraph"/>
+        <w:numPr>
+          <w:ilvl w:val="0"/>
+          <w:numId w:val="5"/>
+        </w:numPr>
+      </w:pPr>
+      <w:r>
+        <w:t>Memory of past camper data so a user can select instead of typing it all in</w:t>
+      </w:r>
+    </w:p>
+    <w:p>
+      <w:pPr>
+        <w:pStyle w:val="ListParagraph"/>
+        <w:numPr>
+          <w:ilvl w:val="0"/>
+          <w:numId w:val="5"/>
+        </w:numPr>
+      </w:pPr>
+      <w:r>
+        <w:t xml:space="preserve">Users can modify </w:t>
+      </w:r>
+      <w:r>
+        <w:t>or delete an existing registration</w:t>
+      </w:r>
+    </w:p>
+    <w:p>
+      <w:pPr>
+        <w:pStyle w:val="ListParagraph"/>
+        <w:numPr>
+          <w:ilvl w:val="0"/>
+          <w:numId w:val="5"/>
+        </w:numPr>
+      </w:pPr>
+      <w:r>
+        <w:t>Confirmation email needs to be prettied up</w:t>
       </w:r>
     </w:p>
     <w:p>
@@ -417,7 +446,13 @@
         </w:numPr>
       </w:pPr>
       <w:r>
-        <w:t>Harvest email and remember reservations</w:t>
+        <w:t xml:space="preserve">Add </w:t>
+      </w:r>
+      <w:r>
+        <w:t xml:space="preserve">a link to the </w:t>
+      </w:r>
+      <w:r>
+        <w:t>reservation ID to email so user can come back later and edit</w:t>
       </w:r>
     </w:p>
     <w:p>
@@ -429,7 +464,7 @@
         </w:numPr>
       </w:pPr>
       <w:r>
-        <w:t>Optional email for each camper</w:t>
+        <w:t>What should confirmation email do when reservation is modified or deleted?</w:t>
       </w:r>
     </w:p>
     <w:p>
@@ -441,31 +476,7 @@
         </w:numPr>
       </w:pPr>
       <w:r>
-        <w:t>Memory of past camper data so a user can select instead of typing it all in</w:t>
-      </w:r>
-    </w:p>
-    <w:p>
-      <w:pPr>
-        <w:pStyle w:val="ListParagraph"/>
-        <w:numPr>
-          <w:ilvl w:val="0"/>
-          <w:numId w:val="5"/>
-        </w:numPr>
-      </w:pPr>
-      <w:r>
-        <w:t>Users can modify their registrations</w:t>
-      </w:r>
-    </w:p>
-    <w:p>
-      <w:pPr>
-        <w:pStyle w:val="ListParagraph"/>
-        <w:numPr>
-          <w:ilvl w:val="0"/>
-          <w:numId w:val="5"/>
-        </w:numPr>
-      </w:pPr>
-      <w:r>
-        <w:t>Confirmation email needs to be prettied up</w:t>
+        <w:t>Logging</w:t>
       </w:r>
     </w:p>
     <w:p>
@@ -477,7 +488,7 @@
         </w:numPr>
       </w:pPr>
       <w:r>
-        <w:t>Add reservation ID to email so user can come back later and edit</w:t>
+        <w:t>Start tracking when users start a form, when one is abandoned…</w:t>
       </w:r>
     </w:p>
     <w:p/>
@@ -487,38 +498,23 @@
         <w:pStyle w:val="Heading1"/>
       </w:pPr>
       <w:bookmarkStart w:id="1" w:name="_Toc273281631"/>
-      <w:proofErr w:type="spellStart"/>
       <w:r>
         <w:t>ReWrite</w:t>
       </w:r>
       <w:bookmarkEnd w:id="1"/>
-      <w:proofErr w:type="spellEnd"/>
-    </w:p>
-    <w:p>
-      <w:r>
-        <w:t xml:space="preserve">I have tried to come up with some good reasons for the rewrite but they are all made up. The real reason I am rewriting this is because I want to write a complete application in GO using </w:t>
-      </w:r>
-      <w:proofErr w:type="spellStart"/>
-      <w:r>
-        <w:t>mongoDB</w:t>
-      </w:r>
-      <w:proofErr w:type="spellEnd"/>
-      <w:r>
-        <w:t xml:space="preserve">. So there – I said it. The original selection of PHP had more to do with what was supported at </w:t>
-      </w:r>
-      <w:proofErr w:type="spellStart"/>
-      <w:r>
-        <w:t>Dreamhost</w:t>
-      </w:r>
-      <w:proofErr w:type="spellEnd"/>
-      <w:r>
-        <w:t xml:space="preserve"> where the site is hosted. </w:t>
+    </w:p>
+    <w:p>
+      <w:r>
+        <w:t xml:space="preserve">I have tried to come up with some good reasons for the rewrite but they are all made up. The real reason I am rewriting this is because I want to write a complete </w:t>
+      </w:r>
+      <w:r>
+        <w:lastRenderedPageBreak/>
+        <w:t xml:space="preserve">application in GO using mongoDB. So there – I said it. The original selection of PHP had more to do with what was supported at Dreamhost where the site is hosted. </w:t>
       </w:r>
     </w:p>
     <w:p/>
     <w:p>
       <w:r>
-        <w:lastRenderedPageBreak/>
         <w:t>The following</w:t>
       </w:r>
       <w:r>
@@ -571,100 +567,37 @@
       <w:pPr>
         <w:pStyle w:val="Heading1"/>
       </w:pPr>
-      <w:bookmarkStart w:id="2" w:name="_Toc273281632"/>
-      <w:r>
-        <w:t xml:space="preserve">Optional User </w:t>
-      </w:r>
-      <w:r>
-        <w:t>Login</w:t>
-      </w:r>
+      <w:r>
+        <w:t>Users Modification of Reservations</w:t>
+      </w:r>
+    </w:p>
+    <w:p>
+      <w:r>
+        <w:t xml:space="preserve">The big change for the 2015 version is the ability for a user to edit their own reservations </w:t>
+      </w:r>
+      <w:r>
+        <w:t xml:space="preserve">without having to login to anything. This will be handled by having the software place a parameterized URL as a link in the confirmation email that can be clicked on to edit the reservation. </w:t>
+      </w:r>
+      <w:hyperlink r:id="rId7" w:history="1">
+        <w:r>
+          <w:rPr>
+            <w:rStyle w:val="Hyperlink"/>
+          </w:rPr>
+          <w:t>http://dnwtennis.com?resid=xxxxx</w:t>
+        </w:r>
+      </w:hyperlink>
+      <w:r>
+        <w:t xml:space="preserve"> where xxxxx is the reservatio</w:t>
+      </w:r>
+      <w:r>
+        <w:t>n id. A new reservation will simply go to http://</w:t>
+      </w:r>
+      <w:bookmarkStart w:id="2" w:name="_GoBack"/>
       <w:bookmarkEnd w:id="2"/>
-    </w:p>
-    <w:p>
-      <w:r>
-        <w:t>Logins can be an inhibitor to using the system and introduce a</w:t>
-      </w:r>
-      <w:r>
-        <w:t xml:space="preserve"> support headache helping people find their logins. It is also silly to ask someone to carry around a new login for a camp registration site. For these reasons the system will support optional login but will not offer a homegrown login, rather it will use OAuth2 logins from the following providers:</w:t>
-      </w:r>
-    </w:p>
-    <w:p>
-      <w:pPr>
-        <w:pStyle w:val="ListParagraph"/>
-        <w:numPr>
-          <w:ilvl w:val="0"/>
-          <w:numId w:val="4"/>
-        </w:numPr>
-      </w:pPr>
-      <w:r>
-        <w:t>Google</w:t>
-      </w:r>
-    </w:p>
-    <w:p>
-      <w:pPr>
-        <w:pStyle w:val="ListParagraph"/>
-        <w:numPr>
-          <w:ilvl w:val="0"/>
-          <w:numId w:val="4"/>
-        </w:numPr>
-      </w:pPr>
-      <w:proofErr w:type="spellStart"/>
-      <w:r>
-        <w:t>FaceBook</w:t>
-      </w:r>
-      <w:proofErr w:type="spellEnd"/>
-    </w:p>
-    <w:p>
-      <w:pPr>
-        <w:pStyle w:val="ListParagraph"/>
-        <w:numPr>
-          <w:ilvl w:val="0"/>
-          <w:numId w:val="4"/>
-        </w:numPr>
-      </w:pPr>
-      <w:r>
-        <w:t>Microsoft</w:t>
-      </w:r>
-    </w:p>
-    <w:p>
-      <w:pPr>
-        <w:pStyle w:val="ListParagraph"/>
-        <w:numPr>
-          <w:ilvl w:val="0"/>
-          <w:numId w:val="4"/>
-        </w:numPr>
-      </w:pPr>
-      <w:r>
-        <w:t>Add Others here they are deemed useful</w:t>
-      </w:r>
-    </w:p>
-    <w:p>
-      <w:r>
-        <w:t xml:space="preserve"> </w:t>
-      </w:r>
-    </w:p>
-    <w:p>
-      <w:r>
-        <w:t>For the registration application, login is optional so a u</w:t>
-      </w:r>
-      <w:r>
-        <w:t>ser</w:t>
-      </w:r>
-      <w:r>
-        <w:t xml:space="preserve"> will always be able to create a registration but will not be able to do the CRUD operations a logged in user will be able to do. </w:t>
-      </w:r>
-    </w:p>
-    <w:p>
-      <w:r>
-        <w:t>All this be</w:t>
-      </w:r>
-      <w:bookmarkStart w:id="3" w:name="_GoBack"/>
-      <w:bookmarkEnd w:id="3"/>
-      <w:r>
-        <w:t xml:space="preserve">ing said, the confirmation email is going to contain a new reservation ID that the user will be able to enter that will allow the same function as if they had logged in. </w:t>
-      </w:r>
-    </w:p>
-    <w:p/>
+      <w:r>
+        <w:t>dnwtennis.com</w:t>
+      </w:r>
+    </w:p>
     <w:p/>
     <w:p>
       <w:r>
@@ -766,15 +699,7 @@
     <w:p/>
     <w:p>
       <w:r>
-        <w:t xml:space="preserve">THINK HERE – For the DNW camps the registration pages change as the registration deadline comes and goes but participants are allowed to continue signing up with a required confirmation by the camp coordinator. I wonder if for the </w:t>
-      </w:r>
-      <w:proofErr w:type="spellStart"/>
-      <w:r>
-        <w:t>dnw</w:t>
-      </w:r>
-      <w:proofErr w:type="spellEnd"/>
-      <w:r>
-        <w:t xml:space="preserve"> camps this concept is making things needlessly complicated – The lottery as it is called is really a way to stage registrations up until a certain date after which the camp coordinator will adjust who is in and who is not based on some criteria. The system could handle this for the coordinator with a simple set of rules:</w:t>
+        <w:t>THINK HERE – For the DNW camps the registration pages change as the registration deadline comes and goes but participants are allowed to continue signing up with a required confirmation by the camp coordinator. I wonder if for the dnw camps this concept is making things needlessly complicated – The lottery as it is called is really a way to stage registrations up until a certain date after which the camp coordinator will adjust who is in and who is not based on some criteria. The system could handle this for the coordinator with a simple set of rules:</w:t>
       </w:r>
     </w:p>
     <w:p>
@@ -798,18 +723,10 @@
         </w:numPr>
       </w:pPr>
       <w:r>
-        <w:t>After limit is reached new entries go on the waitlist – Case where camp has (n) spaces, Group (a) has (n+1) people and group (b) has (n</w:t>
-      </w:r>
-      <w:proofErr w:type="gramStart"/>
-      <w:r>
-        <w:t xml:space="preserve">) </w:t>
-      </w:r>
-      <w:r>
-        <w:t xml:space="preserve"> Group</w:t>
-      </w:r>
-      <w:proofErr w:type="gramEnd"/>
-      <w:r>
-        <w:t xml:space="preserve"> (a) is first so should get in the camp but group (b) fits better. </w:t>
+        <w:t xml:space="preserve">After limit is reached new entries go on the waitlist – Case where camp has (n) spaces, Group (a) has (n+1) people and group (b) has (n) </w:t>
+      </w:r>
+      <w:r>
+        <w:t xml:space="preserve"> Group (a) is first so should get in the camp but group (b) fits better. </w:t>
       </w:r>
     </w:p>
     <w:p>
@@ -1178,27 +1095,14 @@
           </w:tcPr>
           <w:p>
             <w:r>
-              <w:t xml:space="preserve">Port Database to from </w:t>
-            </w:r>
-            <w:proofErr w:type="spellStart"/>
-            <w:r>
-              <w:t>MySql</w:t>
-            </w:r>
-            <w:proofErr w:type="spellEnd"/>
-            <w:r>
-              <w:t xml:space="preserve"> </w:t>
+              <w:t xml:space="preserve">Port Database to from MySql </w:t>
             </w:r>
             <w:r>
               <w:sym w:font="Wingdings" w:char="F0E0"/>
             </w:r>
             <w:r>
-              <w:t xml:space="preserve"> </w:t>
+              <w:t xml:space="preserve"> MongoDB</w:t>
             </w:r>
-            <w:proofErr w:type="spellStart"/>
-            <w:r>
-              <w:t>MongoDB</w:t>
-            </w:r>
-            <w:proofErr w:type="spellEnd"/>
           </w:p>
         </w:tc>
         <w:tc>
@@ -2414,6 +2318,17 @@
       <w:szCs w:val="52"/>
     </w:rPr>
   </w:style>
+  <w:style w:type="character" w:styleId="Hyperlink">
+    <w:name w:val="Hyperlink"/>
+    <w:basedOn w:val="DefaultParagraphFont"/>
+    <w:uiPriority w:val="99"/>
+    <w:unhideWhenUsed/>
+    <w:rsid w:val="006D0F99"/>
+    <w:rPr>
+      <w:color w:val="0000FF" w:themeColor="hyperlink"/>
+      <w:u w:val="single"/>
+    </w:rPr>
+  </w:style>
 </w:styles>
 </file>
 
@@ -2906,6 +2821,17 @@
       <w:kern w:val="28"/>
       <w:sz w:val="52"/>
       <w:szCs w:val="52"/>
+    </w:rPr>
+  </w:style>
+  <w:style w:type="character" w:styleId="Hyperlink">
+    <w:name w:val="Hyperlink"/>
+    <w:basedOn w:val="DefaultParagraphFont"/>
+    <w:uiPriority w:val="99"/>
+    <w:unhideWhenUsed/>
+    <w:rsid w:val="006D0F99"/>
+    <w:rPr>
+      <w:color w:val="0000FF" w:themeColor="hyperlink"/>
+      <w:u w:val="single"/>
     </w:rPr>
   </w:style>
 </w:styles>
@@ -3236,7 +3162,7 @@
 </file>
 
 <file path=customXml/itemProps1.xml><?xml version="1.0" encoding="utf-8"?>
-<ds:datastoreItem xmlns:ds="http://schemas.openxmlformats.org/officeDocument/2006/customXml" ds:itemID="{B7AE7834-9F6C-6D41-BE58-86E6F7EFDFCA}">
+<ds:datastoreItem xmlns:ds="http://schemas.openxmlformats.org/officeDocument/2006/customXml" ds:itemID="{657BCE4C-42A5-6A4A-A1BF-42256AA6DD8B}">
   <ds:schemaRefs>
     <ds:schemaRef ds:uri="http://schemas.openxmlformats.org/officeDocument/2006/bibliography"/>
   </ds:schemaRefs>

--- a/Docs/Registration_WebSite.docx
+++ b/Docs/Registration_WebSite.docx
@@ -590,116 +590,27 @@
         <w:t xml:space="preserve"> where xxxxx is the reservatio</w:t>
       </w:r>
       <w:r>
-        <w:t>n id. A new reservation will simply go to http://</w:t>
-      </w:r>
-      <w:bookmarkStart w:id="2" w:name="_GoBack"/>
-      <w:bookmarkEnd w:id="2"/>
-      <w:r>
-        <w:t>dnwtennis.com</w:t>
+        <w:t>n id. A new reservation will simply go to http://dnwtennis.com</w:t>
       </w:r>
     </w:p>
     <w:p/>
     <w:p>
-      <w:r>
-        <w:br w:type="page"/>
-      </w:r>
-    </w:p>
-    <w:p>
-      <w:r>
-        <w:t>PREVIOUS WRITEUP</w:t>
-      </w:r>
-    </w:p>
-    <w:p>
-      <w:r>
-        <w:t>The system will</w:t>
-      </w:r>
-      <w:r>
-        <w:t xml:space="preserve"> be enhanced to allow for more than one camp and to maintain historical data about those camps. If a user has logged in and has an account, they will be able to create a camp that others will be able to register for. This will require logic to have a create option appear on th</w:t>
-      </w:r>
-      <w:r>
-        <w:t xml:space="preserve">e screen for the user and a set of screens to allow that user to fill in details for the new camp as well as assign rights to control and view camp details to other users. </w:t>
-      </w:r>
-    </w:p>
-    <w:p/>
-    <w:p>
-      <w:r>
-        <w:t>Create a Camp</w:t>
-      </w:r>
-    </w:p>
-    <w:p/>
-    <w:p>
-      <w:r>
-        <w:t>Modify an Existing Camp</w:t>
-      </w:r>
-    </w:p>
-    <w:p/>
-    <w:p>
-      <w:r>
-        <w:t>Cancel a Camp</w:t>
-      </w:r>
-    </w:p>
-    <w:p/>
-    <w:p>
-      <w:r>
-        <w:t>Delete a camp</w:t>
-      </w:r>
-    </w:p>
-    <w:p>
-      <w:r>
-        <w:t>ISSUES TO CONSIDER – Do we notify camp participants</w:t>
-      </w:r>
-      <w:r>
-        <w:t xml:space="preserve"> when a camp is deleted or canceled</w:t>
-      </w:r>
-      <w:r>
-        <w:t xml:space="preserve">? </w:t>
-      </w:r>
-    </w:p>
-    <w:p/>
-    <w:p>
-      <w:r>
-        <w:t>CAMP STATE</w:t>
-      </w:r>
-    </w:p>
-    <w:p>
-      <w:r>
-        <w:t>Camps can be in one of multiple states</w:t>
-      </w:r>
-    </w:p>
-    <w:p>
-      <w:r>
-        <w:tab/>
-        <w:t>Active –</w:t>
-      </w:r>
-      <w:r>
-        <w:t xml:space="preserve"> C</w:t>
-      </w:r>
-      <w:r>
-        <w:t>amp is setup and is taking registrations</w:t>
-      </w:r>
-    </w:p>
-    <w:p>
-      <w:r>
-        <w:tab/>
-        <w:t xml:space="preserve">Suspended – </w:t>
-      </w:r>
-      <w:r>
-        <w:t xml:space="preserve">Camp is setup but not taking </w:t>
-      </w:r>
-      <w:r>
-        <w:t>registrations</w:t>
-      </w:r>
-    </w:p>
-    <w:p>
-      <w:r>
-        <w:tab/>
-        <w:t>Inactive – Camp is past the registration deadline</w:t>
-      </w:r>
-    </w:p>
-    <w:p/>
-    <w:p>
-      <w:r>
-        <w:t>THINK HERE – For the DNW camps the registration pages change as the registration deadline comes and goes but participants are allowed to continue signing up with a required confirmation by the camp coordinator. I wonder if for the dnw camps this concept is making things needlessly complicated – The lottery as it is called is really a way to stage registrations up until a certain date after which the camp coordinator will adjust who is in and who is not based on some criteria. The system could handle this for the coordinator with a simple set of rules:</w:t>
+      <w:pPr>
+        <w:pStyle w:val="Heading1"/>
+      </w:pPr>
+      <w:r>
+        <w:t>Resilience to User Error</w:t>
+      </w:r>
+    </w:p>
+    <w:p>
+      <w:r>
+        <w:t xml:space="preserve">There were a number of people who claimed they filled in the form and submitted it but never received a confirmation email and the camp coordinator also never received an email. The best theory for how this might happen is that the user filled in the form and then navigated away from the page before hitting the submit button. To protect against </w:t>
+      </w:r>
+      <w:r>
+        <w:t xml:space="preserve">that, </w:t>
+      </w:r>
+      <w:r>
+        <w:t>the following modifications will be made.</w:t>
       </w:r>
     </w:p>
     <w:p>
@@ -707,11 +618,11 @@
         <w:pStyle w:val="ListParagraph"/>
         <w:numPr>
           <w:ilvl w:val="0"/>
-          <w:numId w:val="1"/>
+          <w:numId w:val="6"/>
         </w:numPr>
       </w:pPr>
       <w:r>
-        <w:t>Camp registration limit – With coordinator override</w:t>
+        <w:t>If the user attempts to hit the back button before submitting a warning modal will appear</w:t>
       </w:r>
     </w:p>
     <w:p>
@@ -719,14 +630,11 @@
         <w:pStyle w:val="ListParagraph"/>
         <w:numPr>
           <w:ilvl w:val="0"/>
-          <w:numId w:val="1"/>
+          <w:numId w:val="6"/>
         </w:numPr>
       </w:pPr>
       <w:r>
-        <w:t xml:space="preserve">After limit is reached new entries go on the waitlist – Case where camp has (n) spaces, Group (a) has (n+1) people and group (b) has (n) </w:t>
-      </w:r>
-      <w:r>
-        <w:t xml:space="preserve"> Group (a) is first so should get in the camp but group (b) fits better. </w:t>
+        <w:t>If the user attempts to quit the browser before submitting a warning modal will be displayed</w:t>
       </w:r>
     </w:p>
     <w:p>
@@ -734,504 +642,45 @@
         <w:pStyle w:val="ListParagraph"/>
         <w:numPr>
           <w:ilvl w:val="0"/>
-          <w:numId w:val="1"/>
+          <w:numId w:val="6"/>
         </w:numPr>
       </w:pPr>
       <w:r>
-        <w:t>Groups are kept in tact</w:t>
-      </w:r>
-    </w:p>
-    <w:p>
-      <w:r>
-        <w:tab/>
-      </w:r>
-    </w:p>
-    <w:p/>
-    <w:p>
-      <w:r>
-        <w:t xml:space="preserve">The current structure for participants is that there is a group leader for a camp who has signed up one or more camp participants. The group leader is also presumed to be responsible for paying for the all the participants. </w:t>
-      </w:r>
-    </w:p>
-    <w:p>
-      <w:r>
-        <w:t xml:space="preserve">THINK HERE – There is some benefit in having some information about the individual campers </w:t>
-      </w:r>
-      <w:r>
-        <w:t xml:space="preserve">such as email or phone so that camp emails can optionally be sent to campers. If you are a group manager for an all-adult group that could be a benefit but if you are a group manager for a bunch of kids then that is less useful.  This implies that to generalize there needs to be some optional information about campers you can enter and an option to sign an individual camper up for camp emails.  This can add complexity to the system that should be avoided. Right now it is very simple and needs to stay that way. </w:t>
-      </w:r>
-    </w:p>
-    <w:p/>
-    <w:p>
-      <w:r>
-        <w:t>Allow a team leader to name the team</w:t>
-      </w:r>
-    </w:p>
-    <w:p/>
-    <w:p>
-      <w:pPr>
-        <w:rPr>
-          <w:b/>
-        </w:rPr>
-      </w:pPr>
-      <w:r>
-        <w:rPr>
-          <w:b/>
-        </w:rPr>
-        <w:t>New Features for Camp Managers</w:t>
-      </w:r>
-    </w:p>
-    <w:p>
-      <w:r>
-        <w:t>Email all or some of the participants in a camp / Create and email list from the participants list</w:t>
-      </w:r>
-    </w:p>
-    <w:p/>
-    <w:p>
-      <w:pPr>
-        <w:rPr>
-          <w:b/>
-        </w:rPr>
-      </w:pPr>
-      <w:r>
-        <w:rPr>
-          <w:b/>
-        </w:rPr>
-        <w:t>Specific Work Items</w:t>
-      </w:r>
-    </w:p>
-    <w:p/>
-    <w:p>
-      <w:r>
-        <w:t>Description</w:t>
-      </w:r>
-      <w:r>
-        <w:tab/>
-      </w:r>
-      <w:r>
-        <w:tab/>
-      </w:r>
-      <w:r>
-        <w:tab/>
-      </w:r>
-      <w:r>
-        <w:tab/>
-      </w:r>
-      <w:r>
-        <w:tab/>
-      </w:r>
-      <w:r>
-        <w:tab/>
-      </w:r>
-      <w:r>
-        <w:tab/>
-        <w:t>Entered</w:t>
-      </w:r>
-      <w:r>
-        <w:tab/>
-        <w:t>Completed</w:t>
-      </w:r>
-    </w:p>
-    <w:p>
-      <w:r>
-        <w:rPr>
-          <w:noProof/>
-        </w:rPr>
-        <mc:AlternateContent>
-          <mc:Choice Requires="wps">
-            <w:drawing>
-              <wp:anchor distT="0" distB="0" distL="114300" distR="114300" simplePos="0" relativeHeight="251659264" behindDoc="0" locked="0" layoutInCell="1" allowOverlap="1" wp14:anchorId="716C0809" wp14:editId="587D39AE">
-                <wp:simplePos x="0" y="0"/>
-                <wp:positionH relativeFrom="column">
-                  <wp:posOffset>-114300</wp:posOffset>
-                </wp:positionH>
-                <wp:positionV relativeFrom="paragraph">
-                  <wp:posOffset>71120</wp:posOffset>
-                </wp:positionV>
-                <wp:extent cx="5486400" cy="0"/>
-                <wp:effectExtent l="50800" t="25400" r="76200" b="101600"/>
-                <wp:wrapNone/>
-                <wp:docPr id="2" name="Straight Connector 2"/>
-                <wp:cNvGraphicFramePr/>
-                <a:graphic xmlns:a="http://schemas.openxmlformats.org/drawingml/2006/main">
-                  <a:graphicData uri="http://schemas.microsoft.com/office/word/2010/wordprocessingShape">
-                    <wps:wsp>
-                      <wps:cNvCnPr/>
-                      <wps:spPr>
-                        <a:xfrm>
-                          <a:off x="0" y="0"/>
-                          <a:ext cx="5486400" cy="0"/>
-                        </a:xfrm>
-                        <a:prstGeom prst="line">
-                          <a:avLst/>
-                        </a:prstGeom>
-                      </wps:spPr>
-                      <wps:style>
-                        <a:lnRef idx="2">
-                          <a:schemeClr val="accent1"/>
-                        </a:lnRef>
-                        <a:fillRef idx="0">
-                          <a:schemeClr val="accent1"/>
-                        </a:fillRef>
-                        <a:effectRef idx="1">
-                          <a:schemeClr val="accent1"/>
-                        </a:effectRef>
-                        <a:fontRef idx="minor">
-                          <a:schemeClr val="tx1"/>
-                        </a:fontRef>
-                      </wps:style>
-                      <wps:bodyPr/>
-                    </wps:wsp>
-                  </a:graphicData>
-                </a:graphic>
-              </wp:anchor>
-            </w:drawing>
-          </mc:Choice>
-          <mc:Fallback>
-            <w:pict>
-              <v:line id="Straight Connector 2" o:spid="_x0000_s1026" style="position:absolute;z-index:251659264;visibility:visible;mso-wrap-style:square;mso-wrap-distance-left:9pt;mso-wrap-distance-top:0;mso-wrap-distance-right:9pt;mso-wrap-distance-bottom:0;mso-position-horizontal:absolute;mso-position-horizontal-relative:text;mso-position-vertical:absolute;mso-position-vertical-relative:text" from="-8.95pt,5.6pt" to="423.05pt,5.6pt" o:gfxdata="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" strokecolor="#4f81bd [3204]" strokeweight="2pt">
-                <v:shadow on="t" opacity="24903f" mv:blur="40000f" origin=",.5" offset="0,20000emu"/>
-              </v:line>
-            </w:pict>
-          </mc:Fallback>
-        </mc:AlternateContent>
-      </w:r>
-    </w:p>
-    <w:p>
-      <w:pPr>
-        <w:rPr>
-          <w:b/>
-        </w:rPr>
-      </w:pPr>
-      <w:r>
-        <w:rPr>
-          <w:b/>
-        </w:rPr>
-        <w:t>General</w:t>
-      </w:r>
-    </w:p>
-    <w:tbl>
-      <w:tblPr>
-        <w:tblStyle w:val="TableGrid"/>
-        <w:tblW w:w="0" w:type="auto"/>
-        <w:tblInd w:w="468" w:type="dxa"/>
-        <w:tblCellMar>
-          <w:left w:w="72" w:type="dxa"/>
-          <w:right w:w="72" w:type="dxa"/>
-        </w:tblCellMar>
-        <w:tblLook w:val="04A0" w:firstRow="1" w:lastRow="0" w:firstColumn="1" w:lastColumn="0" w:noHBand="0" w:noVBand="1"/>
-      </w:tblPr>
-      <w:tblGrid>
-        <w:gridCol w:w="5111"/>
-        <w:gridCol w:w="1319"/>
-        <w:gridCol w:w="1580"/>
-      </w:tblGrid>
-      <w:tr>
-        <w:trPr>
-          <w:trHeight w:val="280"/>
-        </w:trPr>
-        <w:tc>
-          <w:tcPr>
-            <w:tcW w:w="5111" w:type="dxa"/>
-          </w:tcPr>
-          <w:p>
-            <w:r>
-              <w:t>Login via OAuth2 services including: Google; Facebook</w:t>
-            </w:r>
-            <w:r>
-              <w:t>, Microsoft, LinkedIn</w:t>
-            </w:r>
-          </w:p>
-        </w:tc>
-        <w:tc>
-          <w:tcPr>
-            <w:tcW w:w="1319" w:type="dxa"/>
-          </w:tcPr>
-          <w:p>
-            <w:r>
-              <w:t>6/1/14</w:t>
-            </w:r>
-          </w:p>
-        </w:tc>
-        <w:tc>
-          <w:tcPr>
-            <w:tcW w:w="1580" w:type="dxa"/>
-          </w:tcPr>
-          <w:p/>
-        </w:tc>
-      </w:tr>
-      <w:tr>
-        <w:trPr>
-          <w:trHeight w:val="280"/>
-        </w:trPr>
-        <w:tc>
-          <w:tcPr>
-            <w:tcW w:w="5111" w:type="dxa"/>
-          </w:tcPr>
-          <w:p>
-            <w:r>
-              <w:t>Design ACL Function</w:t>
-            </w:r>
-          </w:p>
-        </w:tc>
-        <w:tc>
-          <w:tcPr>
-            <w:tcW w:w="1319" w:type="dxa"/>
-          </w:tcPr>
-          <w:p>
-            <w:r>
-              <w:t>6/7/14</w:t>
-            </w:r>
-          </w:p>
-        </w:tc>
-        <w:tc>
-          <w:tcPr>
-            <w:tcW w:w="1580" w:type="dxa"/>
-          </w:tcPr>
-          <w:p/>
-        </w:tc>
-      </w:tr>
-      <w:tr>
-        <w:trPr>
-          <w:trHeight w:val="280"/>
-        </w:trPr>
-        <w:tc>
-          <w:tcPr>
-            <w:tcW w:w="5111" w:type="dxa"/>
-          </w:tcPr>
-          <w:p/>
-        </w:tc>
-        <w:tc>
-          <w:tcPr>
-            <w:tcW w:w="1319" w:type="dxa"/>
-          </w:tcPr>
-          <w:p/>
-        </w:tc>
-        <w:tc>
-          <w:tcPr>
-            <w:tcW w:w="1580" w:type="dxa"/>
-          </w:tcPr>
-          <w:p/>
-        </w:tc>
-      </w:tr>
-    </w:tbl>
-    <w:p/>
-    <w:p>
-      <w:r>
-        <w:rPr>
-          <w:b/>
-        </w:rPr>
-        <w:t>Recode</w:t>
-      </w:r>
-      <w:r>
-        <w:rPr>
-          <w:b/>
-        </w:rPr>
-        <w:t xml:space="preserve"> </w:t>
-      </w:r>
-      <w:r>
-        <w:tab/>
-      </w:r>
-    </w:p>
-    <w:tbl>
-      <w:tblPr>
-        <w:tblStyle w:val="TableGrid"/>
-        <w:tblW w:w="0" w:type="auto"/>
-        <w:tblInd w:w="468" w:type="dxa"/>
-        <w:tblCellMar>
-          <w:left w:w="72" w:type="dxa"/>
-          <w:right w:w="72" w:type="dxa"/>
-        </w:tblCellMar>
-        <w:tblLook w:val="04A0" w:firstRow="1" w:lastRow="0" w:firstColumn="1" w:lastColumn="0" w:noHBand="0" w:noVBand="1"/>
-      </w:tblPr>
-      <w:tblGrid>
-        <w:gridCol w:w="5111"/>
-        <w:gridCol w:w="1319"/>
-        <w:gridCol w:w="1580"/>
-      </w:tblGrid>
-      <w:tr>
-        <w:trPr>
-          <w:trHeight w:val="280"/>
-        </w:trPr>
-        <w:tc>
-          <w:tcPr>
-            <w:tcW w:w="5111" w:type="dxa"/>
-          </w:tcPr>
-          <w:p>
-            <w:r>
-              <w:t>Recode the enti</w:t>
-            </w:r>
-            <w:r>
-              <w:t>re project using GO</w:t>
-            </w:r>
-            <w:r>
-              <w:t xml:space="preserve"> </w:t>
-            </w:r>
-          </w:p>
-        </w:tc>
-        <w:tc>
-          <w:tcPr>
-            <w:tcW w:w="1319" w:type="dxa"/>
-          </w:tcPr>
-          <w:p>
-            <w:r>
-              <w:t>6/1/14</w:t>
-            </w:r>
-          </w:p>
-        </w:tc>
-        <w:tc>
-          <w:tcPr>
-            <w:tcW w:w="1580" w:type="dxa"/>
-          </w:tcPr>
-          <w:p/>
-        </w:tc>
-      </w:tr>
-      <w:tr>
-        <w:trPr>
-          <w:trHeight w:val="280"/>
-        </w:trPr>
-        <w:tc>
-          <w:tcPr>
-            <w:tcW w:w="5111" w:type="dxa"/>
-          </w:tcPr>
-          <w:p>
-            <w:r>
-              <w:t xml:space="preserve">Port Database to from MySql </w:t>
-            </w:r>
-            <w:r>
-              <w:sym w:font="Wingdings" w:char="F0E0"/>
-            </w:r>
-            <w:r>
-              <w:t xml:space="preserve"> MongoDB</w:t>
-            </w:r>
-          </w:p>
-        </w:tc>
-        <w:tc>
-          <w:tcPr>
-            <w:tcW w:w="1319" w:type="dxa"/>
-          </w:tcPr>
-          <w:p>
-            <w:r>
-              <w:t>6/1/14</w:t>
-            </w:r>
-          </w:p>
-        </w:tc>
-        <w:tc>
-          <w:tcPr>
-            <w:tcW w:w="1580" w:type="dxa"/>
-          </w:tcPr>
-          <w:p/>
-        </w:tc>
-      </w:tr>
-    </w:tbl>
-    <w:p>
-      <w:pPr>
-        <w:ind w:left="720"/>
-      </w:pPr>
-    </w:p>
-    <w:p>
-      <w:r>
-        <w:rPr>
-          <w:b/>
-        </w:rPr>
-        <w:t>Generalization</w:t>
-      </w:r>
-    </w:p>
-    <w:tbl>
-      <w:tblPr>
-        <w:tblStyle w:val="TableGrid"/>
-        <w:tblW w:w="0" w:type="auto"/>
-        <w:tblInd w:w="468" w:type="dxa"/>
-        <w:tblCellMar>
-          <w:left w:w="72" w:type="dxa"/>
-          <w:right w:w="72" w:type="dxa"/>
-        </w:tblCellMar>
-        <w:tblLook w:val="04A0" w:firstRow="1" w:lastRow="0" w:firstColumn="1" w:lastColumn="0" w:noHBand="0" w:noVBand="1"/>
-      </w:tblPr>
-      <w:tblGrid>
-        <w:gridCol w:w="5111"/>
-        <w:gridCol w:w="1319"/>
-        <w:gridCol w:w="1580"/>
-      </w:tblGrid>
-      <w:tr>
-        <w:trPr>
-          <w:trHeight w:val="280"/>
-        </w:trPr>
-        <w:tc>
-          <w:tcPr>
-            <w:tcW w:w="5111" w:type="dxa"/>
-          </w:tcPr>
-          <w:p/>
-        </w:tc>
-        <w:tc>
-          <w:tcPr>
-            <w:tcW w:w="1319" w:type="dxa"/>
-          </w:tcPr>
-          <w:p>
-            <w:r>
-              <w:t>6/1/14</w:t>
-            </w:r>
-          </w:p>
-        </w:tc>
-        <w:tc>
-          <w:tcPr>
-            <w:tcW w:w="1580" w:type="dxa"/>
-          </w:tcPr>
-          <w:p/>
-        </w:tc>
-      </w:tr>
-      <w:tr>
-        <w:trPr>
-          <w:trHeight w:val="280"/>
-        </w:trPr>
-        <w:tc>
-          <w:tcPr>
-            <w:tcW w:w="5111" w:type="dxa"/>
-          </w:tcPr>
-          <w:p/>
-        </w:tc>
-        <w:tc>
-          <w:tcPr>
-            <w:tcW w:w="1319" w:type="dxa"/>
-          </w:tcPr>
-          <w:p>
-            <w:r>
-              <w:t>6/1/14</w:t>
-            </w:r>
-          </w:p>
-        </w:tc>
-        <w:tc>
-          <w:tcPr>
-            <w:tcW w:w="1580" w:type="dxa"/>
-          </w:tcPr>
-          <w:p/>
-        </w:tc>
-      </w:tr>
-    </w:tbl>
-    <w:p>
-      <w:pPr>
-        <w:ind w:left="720"/>
-      </w:pPr>
-    </w:p>
-    <w:p>
-      <w:pPr>
-        <w:ind w:left="720"/>
-      </w:pPr>
-    </w:p>
-    <w:p>
-      <w:pPr>
-        <w:rPr>
-          <w:b/>
-        </w:rPr>
-      </w:pPr>
-      <w:r>
-        <w:rPr>
-          <w:b/>
-        </w:rPr>
-        <w:t>Registration Form</w:t>
-      </w:r>
-    </w:p>
-    <w:p/>
-    <w:p/>
+        <w:t>If the user types a new address in the address bar and then attempts to navigate to the address, a warning modal will appear</w:t>
+      </w:r>
+    </w:p>
+    <w:p>
+      <w:pPr>
+        <w:pStyle w:val="ListParagraph"/>
+        <w:numPr>
+          <w:ilvl w:val="0"/>
+          <w:numId w:val="6"/>
+        </w:numPr>
+      </w:pPr>
+      <w:r>
+        <w:t>If the user enters anything on the fill in form, a logging</w:t>
+      </w:r>
+      <w:r>
+        <w:t xml:space="preserve"> entry will be made in the data</w:t>
+      </w:r>
+      <w:bookmarkStart w:id="2" w:name="_GoBack"/>
+      <w:bookmarkEnd w:id="2"/>
+      <w:r>
+        <w:t>base so we can know that a person started a form.</w:t>
+      </w:r>
+    </w:p>
+    <w:p>
+      <w:pPr>
+        <w:pStyle w:val="ListParagraph"/>
+        <w:numPr>
+          <w:ilvl w:val="0"/>
+          <w:numId w:val="6"/>
+        </w:numPr>
+      </w:pPr>
+      <w:r>
+        <w:t>A matching log entry will be made when the user hits submit or decides to ignore any of the modal dialogs mentioned above.</w:t>
+      </w:r>
+    </w:p>
     <w:sectPr>
       <w:pgSz w:w="12240" w:h="15840"/>
       <w:pgMar w:top="1440" w:right="1800" w:bottom="1440" w:left="1800" w:header="720" w:footer="720" w:gutter="0"/>
@@ -1471,6 +920,119 @@
     </w:lvl>
   </w:abstractNum>
   <w:abstractNum w:abstractNumId="2">
+    <w:nsid w:val="366F1133"/>
+    <w:multiLevelType w:val="hybridMultilevel"/>
+    <w:tmpl w:val="04E8B298"/>
+    <w:lvl w:ilvl="0" w:tplc="04090001">
+      <w:start w:val="1"/>
+      <w:numFmt w:val="bullet"/>
+      <w:lvlText w:val=""/>
+      <w:lvlJc w:val="left"/>
+      <w:pPr>
+        <w:ind w:left="720" w:hanging="360"/>
+      </w:pPr>
+      <w:rPr>
+        <w:rFonts w:ascii="Symbol" w:hAnsi="Symbol" w:hint="default"/>
+      </w:rPr>
+    </w:lvl>
+    <w:lvl w:ilvl="1" w:tplc="04090003" w:tentative="1">
+      <w:start w:val="1"/>
+      <w:numFmt w:val="bullet"/>
+      <w:lvlText w:val="o"/>
+      <w:lvlJc w:val="left"/>
+      <w:pPr>
+        <w:ind w:left="1440" w:hanging="360"/>
+      </w:pPr>
+      <w:rPr>
+        <w:rFonts w:ascii="Courier New" w:hAnsi="Courier New" w:hint="default"/>
+      </w:rPr>
+    </w:lvl>
+    <w:lvl w:ilvl="2" w:tplc="04090005" w:tentative="1">
+      <w:start w:val="1"/>
+      <w:numFmt w:val="bullet"/>
+      <w:lvlText w:val=""/>
+      <w:lvlJc w:val="left"/>
+      <w:pPr>
+        <w:ind w:left="2160" w:hanging="360"/>
+      </w:pPr>
+      <w:rPr>
+        <w:rFonts w:ascii="Wingdings" w:hAnsi="Wingdings" w:hint="default"/>
+      </w:rPr>
+    </w:lvl>
+    <w:lvl w:ilvl="3" w:tplc="04090001" w:tentative="1">
+      <w:start w:val="1"/>
+      <w:numFmt w:val="bullet"/>
+      <w:lvlText w:val=""/>
+      <w:lvlJc w:val="left"/>
+      <w:pPr>
+        <w:ind w:left="2880" w:hanging="360"/>
+      </w:pPr>
+      <w:rPr>
+        <w:rFonts w:ascii="Symbol" w:hAnsi="Symbol" w:hint="default"/>
+      </w:rPr>
+    </w:lvl>
+    <w:lvl w:ilvl="4" w:tplc="04090003" w:tentative="1">
+      <w:start w:val="1"/>
+      <w:numFmt w:val="bullet"/>
+      <w:lvlText w:val="o"/>
+      <w:lvlJc w:val="left"/>
+      <w:pPr>
+        <w:ind w:left="3600" w:hanging="360"/>
+      </w:pPr>
+      <w:rPr>
+        <w:rFonts w:ascii="Courier New" w:hAnsi="Courier New" w:hint="default"/>
+      </w:rPr>
+    </w:lvl>
+    <w:lvl w:ilvl="5" w:tplc="04090005" w:tentative="1">
+      <w:start w:val="1"/>
+      <w:numFmt w:val="bullet"/>
+      <w:lvlText w:val=""/>
+      <w:lvlJc w:val="left"/>
+      <w:pPr>
+        <w:ind w:left="4320" w:hanging="360"/>
+      </w:pPr>
+      <w:rPr>
+        <w:rFonts w:ascii="Wingdings" w:hAnsi="Wingdings" w:hint="default"/>
+      </w:rPr>
+    </w:lvl>
+    <w:lvl w:ilvl="6" w:tplc="04090001" w:tentative="1">
+      <w:start w:val="1"/>
+      <w:numFmt w:val="bullet"/>
+      <w:lvlText w:val=""/>
+      <w:lvlJc w:val="left"/>
+      <w:pPr>
+        <w:ind w:left="5040" w:hanging="360"/>
+      </w:pPr>
+      <w:rPr>
+        <w:rFonts w:ascii="Symbol" w:hAnsi="Symbol" w:hint="default"/>
+      </w:rPr>
+    </w:lvl>
+    <w:lvl w:ilvl="7" w:tplc="04090003" w:tentative="1">
+      <w:start w:val="1"/>
+      <w:numFmt w:val="bullet"/>
+      <w:lvlText w:val="o"/>
+      <w:lvlJc w:val="left"/>
+      <w:pPr>
+        <w:ind w:left="5760" w:hanging="360"/>
+      </w:pPr>
+      <w:rPr>
+        <w:rFonts w:ascii="Courier New" w:hAnsi="Courier New" w:hint="default"/>
+      </w:rPr>
+    </w:lvl>
+    <w:lvl w:ilvl="8" w:tplc="04090005" w:tentative="1">
+      <w:start w:val="1"/>
+      <w:numFmt w:val="bullet"/>
+      <w:lvlText w:val=""/>
+      <w:lvlJc w:val="left"/>
+      <w:pPr>
+        <w:ind w:left="6480" w:hanging="360"/>
+      </w:pPr>
+      <w:rPr>
+        <w:rFonts w:ascii="Wingdings" w:hAnsi="Wingdings" w:hint="default"/>
+      </w:rPr>
+    </w:lvl>
+  </w:abstractNum>
+  <w:abstractNum w:abstractNumId="3">
     <w:nsid w:val="38961139"/>
     <w:multiLevelType w:val="hybridMultilevel"/>
     <w:tmpl w:val="F5684F40"/>
@@ -1583,7 +1145,7 @@
       </w:rPr>
     </w:lvl>
   </w:abstractNum>
-  <w:abstractNum w:abstractNumId="3">
+  <w:abstractNum w:abstractNumId="4">
     <w:nsid w:val="63113D47"/>
     <w:multiLevelType w:val="hybridMultilevel"/>
     <w:tmpl w:val="1C346CA6"/>
@@ -1696,7 +1258,7 @@
       </w:rPr>
     </w:lvl>
   </w:abstractNum>
-  <w:abstractNum w:abstractNumId="4">
+  <w:abstractNum w:abstractNumId="5">
     <w:nsid w:val="6C2F06DB"/>
     <w:multiLevelType w:val="hybridMultilevel"/>
     <w:tmpl w:val="461E3BE0"/>
@@ -1816,13 +1378,16 @@
     <w:abstractNumId w:val="1"/>
   </w:num>
   <w:num w:numId="3">
-    <w:abstractNumId w:val="2"/>
+    <w:abstractNumId w:val="3"/>
   </w:num>
   <w:num w:numId="4">
-    <w:abstractNumId w:val="3"/>
+    <w:abstractNumId w:val="4"/>
   </w:num>
   <w:num w:numId="5">
-    <w:abstractNumId w:val="4"/>
+    <w:abstractNumId w:val="5"/>
+  </w:num>
+  <w:num w:numId="6">
+    <w:abstractNumId w:val="2"/>
   </w:num>
 </w:numbering>
 </file>
@@ -3162,7 +2727,7 @@
 </file>
 
 <file path=customXml/itemProps1.xml><?xml version="1.0" encoding="utf-8"?>
-<ds:datastoreItem xmlns:ds="http://schemas.openxmlformats.org/officeDocument/2006/customXml" ds:itemID="{657BCE4C-42A5-6A4A-A1BF-42256AA6DD8B}">
+<ds:datastoreItem xmlns:ds="http://schemas.openxmlformats.org/officeDocument/2006/customXml" ds:itemID="{07CAE4E2-6DED-6D41-9B66-4860C7EA6DB4}">
   <ds:schemaRefs>
     <ds:schemaRef ds:uri="http://schemas.openxmlformats.org/officeDocument/2006/bibliography"/>
   </ds:schemaRefs>

--- a/Docs/Registration_WebSite.docx
+++ b/Docs/Registration_WebSite.docx
@@ -6,9 +6,13 @@
       <w:pPr>
         <w:pStyle w:val="Title"/>
       </w:pPr>
+      <w:proofErr w:type="spellStart"/>
+      <w:proofErr w:type="gramStart"/>
       <w:r>
         <w:t>dnwTennis</w:t>
       </w:r>
+      <w:proofErr w:type="spellEnd"/>
+      <w:proofErr w:type="gramEnd"/>
       <w:r>
         <w:t xml:space="preserve"> – Registration Web Site</w:t>
       </w:r>
@@ -35,12 +39,21 @@
           <w:szCs w:val="28"/>
         </w:rPr>
       </w:pPr>
+      <w:proofErr w:type="gramStart"/>
       <w:r>
         <w:rPr>
           <w:sz w:val="28"/>
           <w:szCs w:val="28"/>
         </w:rPr>
-        <w:t xml:space="preserve">camp registration </w:t>
+        <w:t>camp</w:t>
+      </w:r>
+      <w:proofErr w:type="gramEnd"/>
+      <w:r>
+        <w:rPr>
+          <w:sz w:val="28"/>
+          <w:szCs w:val="28"/>
+        </w:rPr>
+        <w:t xml:space="preserve"> registration </w:t>
       </w:r>
       <w:r>
         <w:rPr>
@@ -198,7 +211,7 @@
             <w:rPr>
               <w:noProof/>
             </w:rPr>
-            <w:instrText xml:space="preserve"> PAGEREF _Toc273281630 \h </w:instrText>
+            <w:instrText xml:space="preserve"> PAGEREF _Toc273595933 \h </w:instrText>
           </w:r>
           <w:r>
             <w:rPr>
@@ -258,7 +271,7 @@
             <w:rPr>
               <w:noProof/>
             </w:rPr>
-            <w:instrText xml:space="preserve"> PAGEREF _Toc273281631 \h </w:instrText>
+            <w:instrText xml:space="preserve"> PAGEREF _Toc273595934 \h </w:instrText>
           </w:r>
           <w:r>
             <w:rPr>
@@ -275,7 +288,7 @@
             <w:rPr>
               <w:noProof/>
             </w:rPr>
-            <w:t>1</w:t>
+            <w:t>2</w:t>
           </w:r>
           <w:r>
             <w:rPr>
@@ -300,7 +313,7 @@
             <w:rPr>
               <w:noProof/>
             </w:rPr>
-            <w:t>Logins</w:t>
+            <w:t>Users Modification of Reservations</w:t>
           </w:r>
           <w:r>
             <w:rPr>
@@ -318,7 +331,127 @@
             <w:rPr>
               <w:noProof/>
             </w:rPr>
-            <w:instrText xml:space="preserve"> PAGEREF _Toc273281632 \h </w:instrText>
+            <w:instrText xml:space="preserve"> PAGEREF _Toc273595935 \h </w:instrText>
+          </w:r>
+          <w:r>
+            <w:rPr>
+              <w:noProof/>
+            </w:rPr>
+          </w:r>
+          <w:r>
+            <w:rPr>
+              <w:noProof/>
+            </w:rPr>
+            <w:fldChar w:fldCharType="separate"/>
+          </w:r>
+          <w:r>
+            <w:rPr>
+              <w:noProof/>
+            </w:rPr>
+            <w:t>2</w:t>
+          </w:r>
+          <w:r>
+            <w:rPr>
+              <w:noProof/>
+            </w:rPr>
+            <w:fldChar w:fldCharType="end"/>
+          </w:r>
+        </w:p>
+        <w:p>
+          <w:pPr>
+            <w:pStyle w:val="TOC1"/>
+            <w:tabs>
+              <w:tab w:val="right" w:leader="dot" w:pos="8630"/>
+            </w:tabs>
+            <w:rPr>
+              <w:b w:val="0"/>
+              <w:noProof/>
+              <w:lang w:eastAsia="ja-JP"/>
+            </w:rPr>
+          </w:pPr>
+          <w:r>
+            <w:rPr>
+              <w:noProof/>
+            </w:rPr>
+            <w:t>Registration Edit End Date</w:t>
+          </w:r>
+          <w:r>
+            <w:rPr>
+              <w:noProof/>
+            </w:rPr>
+            <w:tab/>
+          </w:r>
+          <w:r>
+            <w:rPr>
+              <w:noProof/>
+            </w:rPr>
+            <w:fldChar w:fldCharType="begin"/>
+          </w:r>
+          <w:r>
+            <w:rPr>
+              <w:noProof/>
+            </w:rPr>
+            <w:instrText xml:space="preserve"> PAGEREF _Toc273595936 \h </w:instrText>
+          </w:r>
+          <w:r>
+            <w:rPr>
+              <w:noProof/>
+            </w:rPr>
+          </w:r>
+          <w:r>
+            <w:rPr>
+              <w:noProof/>
+            </w:rPr>
+            <w:fldChar w:fldCharType="separate"/>
+          </w:r>
+          <w:r>
+            <w:rPr>
+              <w:noProof/>
+            </w:rPr>
+            <w:t>2</w:t>
+          </w:r>
+          <w:r>
+            <w:rPr>
+              <w:noProof/>
+            </w:rPr>
+            <w:fldChar w:fldCharType="end"/>
+          </w:r>
+        </w:p>
+        <w:p>
+          <w:pPr>
+            <w:pStyle w:val="TOC1"/>
+            <w:tabs>
+              <w:tab w:val="right" w:leader="dot" w:pos="8630"/>
+            </w:tabs>
+            <w:rPr>
+              <w:b w:val="0"/>
+              <w:noProof/>
+              <w:lang w:eastAsia="ja-JP"/>
+            </w:rPr>
+          </w:pPr>
+          <w:r>
+            <w:rPr>
+              <w:noProof/>
+            </w:rPr>
+            <w:t>Resilience to User Error</w:t>
+          </w:r>
+          <w:r>
+            <w:rPr>
+              <w:noProof/>
+            </w:rPr>
+            <w:tab/>
+          </w:r>
+          <w:r>
+            <w:rPr>
+              <w:noProof/>
+            </w:rPr>
+            <w:fldChar w:fldCharType="begin"/>
+          </w:r>
+          <w:r>
+            <w:rPr>
+              <w:noProof/>
+            </w:rPr>
+            <w:instrText xml:space="preserve"> PAGEREF _Toc273595937 \h </w:instrText>
           </w:r>
           <w:r>
             <w:rPr>
@@ -374,7 +507,7 @@
       <w:pPr>
         <w:pStyle w:val="Heading1"/>
       </w:pPr>
-      <w:bookmarkStart w:id="0" w:name="_Toc273281630"/>
+      <w:bookmarkStart w:id="0" w:name="_Toc273595933"/>
       <w:r>
         <w:t>Features Summary</w:t>
       </w:r>
@@ -429,6 +562,18 @@
       <w:pPr>
         <w:pStyle w:val="ListParagraph"/>
         <w:numPr>
+          <w:ilvl w:val="1"/>
+          <w:numId w:val="5"/>
+        </w:numPr>
+      </w:pPr>
+      <w:r>
+        <w:t>The ability to do this will be controlled by a Registration Edit End date that is entered during camp setup.</w:t>
+      </w:r>
+    </w:p>
+    <w:p>
+      <w:pPr>
+        <w:pStyle w:val="ListParagraph"/>
+        <w:numPr>
           <w:ilvl w:val="0"/>
           <w:numId w:val="5"/>
         </w:numPr>
@@ -497,19 +642,34 @@
       <w:pPr>
         <w:pStyle w:val="Heading1"/>
       </w:pPr>
-      <w:bookmarkStart w:id="1" w:name="_Toc273281631"/>
-      <w:r>
+      <w:bookmarkStart w:id="1" w:name="_Toc273595934"/>
+      <w:proofErr w:type="spellStart"/>
+      <w:r>
+        <w:lastRenderedPageBreak/>
         <w:t>ReWrite</w:t>
       </w:r>
       <w:bookmarkEnd w:id="1"/>
-    </w:p>
-    <w:p>
-      <w:r>
-        <w:t xml:space="preserve">I have tried to come up with some good reasons for the rewrite but they are all made up. The real reason I am rewriting this is because I want to write a complete </w:t>
-      </w:r>
-      <w:r>
-        <w:lastRenderedPageBreak/>
-        <w:t xml:space="preserve">application in GO using mongoDB. So there – I said it. The original selection of PHP had more to do with what was supported at Dreamhost where the site is hosted. </w:t>
+      <w:proofErr w:type="spellEnd"/>
+    </w:p>
+    <w:p>
+      <w:r>
+        <w:t xml:space="preserve">I have tried to come up with some good reasons for the rewrite but they are all made up. The real reason I am rewriting this is because I want to write a complete application in GO using </w:t>
+      </w:r>
+      <w:proofErr w:type="spellStart"/>
+      <w:r>
+        <w:t>mongoDB</w:t>
+      </w:r>
+      <w:proofErr w:type="spellEnd"/>
+      <w:r>
+        <w:t xml:space="preserve">. So there – I said it. The original selection of PHP had more to do with what was supported at </w:t>
+      </w:r>
+      <w:proofErr w:type="spellStart"/>
+      <w:r>
+        <w:t>Dreamhost</w:t>
+      </w:r>
+      <w:proofErr w:type="spellEnd"/>
+      <w:r>
+        <w:t xml:space="preserve"> where the site is hosted. </w:t>
       </w:r>
     </w:p>
     <w:p/>
@@ -567,9 +727,11 @@
       <w:pPr>
         <w:pStyle w:val="Heading1"/>
       </w:pPr>
+      <w:bookmarkStart w:id="2" w:name="_Toc273595935"/>
       <w:r>
         <w:t>Users Modification of Reservations</w:t>
       </w:r>
+      <w:bookmarkEnd w:id="2"/>
     </w:p>
     <w:p>
       <w:r>
@@ -587,7 +749,15 @@
         </w:r>
       </w:hyperlink>
       <w:r>
-        <w:t xml:space="preserve"> where xxxxx is the reservatio</w:t>
+        <w:t xml:space="preserve"> where </w:t>
+      </w:r>
+      <w:proofErr w:type="spellStart"/>
+      <w:r>
+        <w:t>xxxxx</w:t>
+      </w:r>
+      <w:proofErr w:type="spellEnd"/>
+      <w:r>
+        <w:t xml:space="preserve"> is the reservatio</w:t>
       </w:r>
       <w:r>
         <w:t>n id. A new reservation will simply go to http://dnwtennis.com</w:t>
@@ -598,9 +768,64 @@
       <w:pPr>
         <w:pStyle w:val="Heading1"/>
       </w:pPr>
+      <w:bookmarkStart w:id="3" w:name="_Toc273595936"/>
+      <w:r>
+        <w:t>Registration Edit End Date</w:t>
+      </w:r>
+      <w:bookmarkEnd w:id="3"/>
+    </w:p>
+    <w:p>
+      <w:r>
+        <w:t>This date will define the last day a user can edit a registration. After this date a user clicking on the registration URL as indicated above, will be directed to contact the camp coordinator to make modifications. The date will be set in the camp setup application. There will be no controls placed on this as it is up to the camp coordinator to make this date work within the structure of the camp.</w:t>
+      </w:r>
+    </w:p>
+    <w:p/>
+    <w:p>
+      <w:pPr>
+        <w:pStyle w:val="Heading1"/>
+      </w:pPr>
+      <w:r>
+        <w:t>Refer to coordinator page</w:t>
+      </w:r>
+    </w:p>
+    <w:p>
+      <w:r>
+        <w:t xml:space="preserve">If the current date (On the server) is past the registration edit end date then the user will be redirected to this page where they will be referred to the camp coordinator to request any changes to their registration. </w:t>
+      </w:r>
+    </w:p>
+    <w:p/>
+    <w:p>
+      <w:pPr>
+        <w:pStyle w:val="Heading1"/>
+      </w:pPr>
+      <w:r>
+        <w:t>End of Camp Page</w:t>
+      </w:r>
+    </w:p>
+    <w:p>
+      <w:r>
+        <w:t xml:space="preserve">There is a date already indicating the end of camp after which any user who tries to access either the registration page or their own registration edit page will be redirected to. This page will be a </w:t>
+      </w:r>
+      <w:proofErr w:type="gramStart"/>
+      <w:r>
+        <w:t>simple,</w:t>
+      </w:r>
+      <w:proofErr w:type="gramEnd"/>
+      <w:r>
+        <w:t xml:space="preserve"> Tennis camp was great see you next year.</w:t>
+      </w:r>
+      <w:bookmarkStart w:id="4" w:name="_GoBack"/>
+      <w:bookmarkEnd w:id="4"/>
+    </w:p>
+    <w:p>
+      <w:pPr>
+        <w:pStyle w:val="Heading1"/>
+      </w:pPr>
+      <w:bookmarkStart w:id="5" w:name="_Toc273595937"/>
       <w:r>
         <w:t>Resilience to User Error</w:t>
       </w:r>
+      <w:bookmarkEnd w:id="5"/>
     </w:p>
     <w:p>
       <w:r>
@@ -663,8 +888,6 @@
       <w:r>
         <w:t xml:space="preserve"> entry will be made in the data</w:t>
       </w:r>
-      <w:bookmarkStart w:id="2" w:name="_GoBack"/>
-      <w:bookmarkEnd w:id="2"/>
       <w:r>
         <w:t>base so we can know that a person started a form.</w:t>
       </w:r>
@@ -2727,7 +2950,7 @@
 </file>
 
 <file path=customXml/itemProps1.xml><?xml version="1.0" encoding="utf-8"?>
-<ds:datastoreItem xmlns:ds="http://schemas.openxmlformats.org/officeDocument/2006/customXml" ds:itemID="{07CAE4E2-6DED-6D41-9B66-4860C7EA6DB4}">
+<ds:datastoreItem xmlns:ds="http://schemas.openxmlformats.org/officeDocument/2006/customXml" ds:itemID="{82083CA3-9B11-904B-BE4E-18E4A27B42B1}">
   <ds:schemaRefs>
     <ds:schemaRef ds:uri="http://schemas.openxmlformats.org/officeDocument/2006/bibliography"/>
   </ds:schemaRefs>

--- a/Docs/Registration_WebSite.docx
+++ b/Docs/Registration_WebSite.docx
@@ -39,21 +39,19 @@
           <w:szCs w:val="28"/>
         </w:rPr>
       </w:pPr>
-      <w:proofErr w:type="gramStart"/>
       <w:r>
         <w:rPr>
           <w:sz w:val="28"/>
           <w:szCs w:val="28"/>
         </w:rPr>
-        <w:t>camp</w:t>
-      </w:r>
-      <w:proofErr w:type="gramEnd"/>
+        <w:t xml:space="preserve">DNW </w:t>
+      </w:r>
       <w:r>
         <w:rPr>
           <w:sz w:val="28"/>
           <w:szCs w:val="28"/>
         </w:rPr>
-        <w:t xml:space="preserve"> registration </w:t>
+        <w:t xml:space="preserve">camp registration </w:t>
       </w:r>
       <w:r>
         <w:rPr>
@@ -128,8 +126,22 @@
     </w:p>
     <w:p>
       <w:r>
-        <w:t>The registration web site will be again updated significantly for the 2015 season. The enhancements will be focused on improving and freshening the interface as well as bringing the form to life such that a user who logs in will be able to come back and edit their registrations.</w:t>
-      </w:r>
+        <w:t xml:space="preserve">The registration web site will be again updated significantly for the 2015 season. The enhancements will be focused on improving and freshening the interface as well as </w:t>
+      </w:r>
+      <w:r>
+        <w:t xml:space="preserve">offering the ability for users to </w:t>
+      </w:r>
+      <w:r>
+        <w:t xml:space="preserve">edit their </w:t>
+      </w:r>
+      <w:r>
+        <w:t xml:space="preserve">own </w:t>
+      </w:r>
+      <w:r>
+        <w:t>registrations.</w:t>
+      </w:r>
+      <w:bookmarkStart w:id="0" w:name="_GoBack"/>
+      <w:bookmarkEnd w:id="0"/>
     </w:p>
     <w:p/>
     <w:sdt>
@@ -507,11 +519,11 @@
       <w:pPr>
         <w:pStyle w:val="Heading1"/>
       </w:pPr>
-      <w:bookmarkStart w:id="0" w:name="_Toc273595933"/>
+      <w:bookmarkStart w:id="1" w:name="_Toc273595933"/>
       <w:r>
         <w:t>Features Summary</w:t>
       </w:r>
-      <w:bookmarkEnd w:id="0"/>
+      <w:bookmarkEnd w:id="1"/>
     </w:p>
     <w:p>
       <w:pPr>
@@ -642,13 +654,13 @@
       <w:pPr>
         <w:pStyle w:val="Heading1"/>
       </w:pPr>
-      <w:bookmarkStart w:id="1" w:name="_Toc273595934"/>
+      <w:bookmarkStart w:id="2" w:name="_Toc273595934"/>
       <w:proofErr w:type="spellStart"/>
       <w:r>
         <w:lastRenderedPageBreak/>
         <w:t>ReWrite</w:t>
       </w:r>
-      <w:bookmarkEnd w:id="1"/>
+      <w:bookmarkEnd w:id="2"/>
       <w:proofErr w:type="spellEnd"/>
     </w:p>
     <w:p>
@@ -675,10 +687,30 @@
     <w:p/>
     <w:p>
       <w:r>
-        <w:t>The following</w:t>
-      </w:r>
-      <w:r>
-        <w:t xml:space="preserve"> packages</w:t>
+        <w:t xml:space="preserve">The </w:t>
+      </w:r>
+      <w:proofErr w:type="gramStart"/>
+      <w:r>
+        <w:t>following</w:t>
+      </w:r>
+      <w:r>
+        <w:t xml:space="preserve"> </w:t>
+      </w:r>
+      <w:r>
+        <w:t xml:space="preserve"> 3</w:t>
+      </w:r>
+      <w:r>
+        <w:rPr>
+          <w:vertAlign w:val="superscript"/>
+        </w:rPr>
+        <w:t>rd</w:t>
+      </w:r>
+      <w:proofErr w:type="gramEnd"/>
+      <w:r>
+        <w:t xml:space="preserve"> party </w:t>
+      </w:r>
+      <w:r>
+        <w:t>packages</w:t>
       </w:r>
       <w:r>
         <w:t xml:space="preserve"> and libraries will be used in the rewrite</w:t>
@@ -727,11 +759,11 @@
       <w:pPr>
         <w:pStyle w:val="Heading1"/>
       </w:pPr>
-      <w:bookmarkStart w:id="2" w:name="_Toc273595935"/>
+      <w:bookmarkStart w:id="3" w:name="_Toc273595935"/>
       <w:r>
         <w:t>Users Modification of Reservations</w:t>
       </w:r>
-      <w:bookmarkEnd w:id="2"/>
+      <w:bookmarkEnd w:id="3"/>
     </w:p>
     <w:p>
       <w:r>
@@ -768,11 +800,11 @@
       <w:pPr>
         <w:pStyle w:val="Heading1"/>
       </w:pPr>
-      <w:bookmarkStart w:id="3" w:name="_Toc273595936"/>
+      <w:bookmarkStart w:id="4" w:name="_Toc273595936"/>
       <w:r>
         <w:t>Registration Edit End Date</w:t>
       </w:r>
-      <w:bookmarkEnd w:id="3"/>
+      <w:bookmarkEnd w:id="4"/>
     </w:p>
     <w:p>
       <w:r>
@@ -814,8 +846,6 @@
       <w:r>
         <w:t xml:space="preserve"> Tennis camp was great see you next year.</w:t>
       </w:r>
-      <w:bookmarkStart w:id="4" w:name="_GoBack"/>
-      <w:bookmarkEnd w:id="4"/>
     </w:p>
     <w:p>
       <w:pPr>
@@ -2950,7 +2980,7 @@
 </file>
 
 <file path=customXml/itemProps1.xml><?xml version="1.0" encoding="utf-8"?>
-<ds:datastoreItem xmlns:ds="http://schemas.openxmlformats.org/officeDocument/2006/customXml" ds:itemID="{82083CA3-9B11-904B-BE4E-18E4A27B42B1}">
+<ds:datastoreItem xmlns:ds="http://schemas.openxmlformats.org/officeDocument/2006/customXml" ds:itemID="{FD309D20-536B-7D4B-AD4A-4726247A66DE}">
   <ds:schemaRefs>
     <ds:schemaRef ds:uri="http://schemas.openxmlformats.org/officeDocument/2006/bibliography"/>
   </ds:schemaRefs>
